--- a/doc/documentation.docx
+++ b/doc/documentation.docx
@@ -171,6 +171,11 @@
           <w:rtl w:val="0"/>
         </w:rPr>
         <w:t xml:space="preserve">Aplikacje internetowe</w:t>
+      </w:r>
+      <w:r>
+        <w:rPr>
+          <w:rtl w:val="0"/>
+        </w:rPr>
       </w:r>
     </w:p>
     <w:p>
@@ -682,7 +687,7 @@
               <w:vertAlign w:val="baseline"/>
               <w:rtl w:val="0"/>
             </w:rPr>
-            <w:t xml:space="preserve">4</w:t>
+            <w:t xml:space="preserve">5</w:t>
           </w:r>
           <w:r>
             <w:fldChar w:fldCharType="end"/>
@@ -770,7 +775,7 @@
               <w:vertAlign w:val="baseline"/>
               <w:rtl w:val="0"/>
             </w:rPr>
-            <w:t xml:space="preserve">8</w:t>
+            <w:t xml:space="preserve">9</w:t>
           </w:r>
           <w:r>
             <w:fldChar w:fldCharType="end"/>
@@ -858,7 +863,7 @@
               <w:vertAlign w:val="baseline"/>
               <w:rtl w:val="0"/>
             </w:rPr>
-            <w:t xml:space="preserve">11</w:t>
+            <w:t xml:space="preserve">12</w:t>
           </w:r>
           <w:r>
             <w:fldChar w:fldCharType="end"/>
@@ -946,7 +951,7 @@
               <w:vertAlign w:val="baseline"/>
               <w:rtl w:val="0"/>
             </w:rPr>
-            <w:t xml:space="preserve">14</w:t>
+            <w:t xml:space="preserve">15</w:t>
           </w:r>
           <w:r>
             <w:fldChar w:fldCharType="end"/>
@@ -1034,7 +1039,7 @@
               <w:vertAlign w:val="baseline"/>
               <w:rtl w:val="0"/>
             </w:rPr>
-            <w:t xml:space="preserve">19</w:t>
+            <w:t xml:space="preserve">20</w:t>
           </w:r>
           <w:r>
             <w:fldChar w:fldCharType="end"/>
@@ -1122,7 +1127,7 @@
               <w:vertAlign w:val="baseline"/>
               <w:rtl w:val="0"/>
             </w:rPr>
-            <w:t xml:space="preserve">21</w:t>
+            <w:t xml:space="preserve">22</w:t>
           </w:r>
           <w:r>
             <w:fldChar w:fldCharType="end"/>
@@ -1290,6 +1295,74 @@
     </w:p>
     <w:p>
       <w:pPr>
+        <w:spacing w:before="200" w:lineRule="auto"/>
+        <w:jc w:val="both"/>
+        <w:rPr/>
+      </w:pPr>
+      <w:r>
+        <w:rPr>
+          <w:rtl w:val="0"/>
+        </w:rPr>
+        <w:t xml:space="preserve">Do zarządzania wersjami kodu źródłowego wykorzystano system kontroli wersji git. Pozwala on na pracę nad kolejnymi funkcjonalnościami aplikacji oddzielając je od aktualnej wersji. Następnie jeżeli funkcjonalność jest gotowa, umożliwia dodanie jej na główny branch lub w razie problemów odrzucenie takiej zmiany lub rozpoczęcie pracy nad innym elementem aplikacji bez utraty zmian, nad którymi do tej pory pracowano. W niniejszej aplikacji do stworzenia repozytorium git wykorzystano platformę GitHub. Dostępne jest ono pod adresem z linku 1.1.</w:t>
+      </w:r>
+    </w:p>
+    <w:p>
+      <w:pPr>
+        <w:spacing w:after="200" w:before="200" w:lineRule="auto"/>
+        <w:jc w:val="both"/>
+        <w:rPr>
+          <w:sz w:val="20"/>
+          <w:szCs w:val="20"/>
+        </w:rPr>
+      </w:pPr>
+      <w:r>
+        <w:rPr>
+          <w:sz w:val="20"/>
+          <w:szCs w:val="20"/>
+          <w:rtl w:val="0"/>
+        </w:rPr>
+        <w:t xml:space="preserve">Link 1.1 Adres repozytorium aplikacji na platformie GitHub</w:t>
+      </w:r>
+    </w:p>
+    <w:p>
+      <w:pPr>
+        <w:spacing w:after="200" w:before="200" w:lineRule="auto"/>
+        <w:jc w:val="center"/>
+        <w:rPr/>
+      </w:pPr>
+      <w:hyperlink r:id="rId7">
+        <w:r>
+          <w:rPr>
+            <w:color w:val="1155cc"/>
+            <w:u w:val="single"/>
+            <w:rtl w:val="0"/>
+          </w:rPr>
+          <w:t xml:space="preserve">https://github.com/URSIDAE97/I-EF-AA-ZU-AI-TODOList</w:t>
+        </w:r>
+      </w:hyperlink>
+      <w:r>
+        <w:rPr>
+          <w:rtl w:val="0"/>
+        </w:rPr>
+      </w:r>
+    </w:p>
+    <w:p>
+      <w:pPr>
+        <w:spacing w:after="200" w:before="200" w:lineRule="auto"/>
+        <w:jc w:val="both"/>
+        <w:rPr/>
+      </w:pPr>
+      <w:r>
+        <w:br w:type="page"/>
+      </w:r>
+      <w:r>
+        <w:rPr>
+          <w:rtl w:val="0"/>
+        </w:rPr>
+      </w:r>
+    </w:p>
+    <w:p>
+      <w:pPr>
         <w:pStyle w:val="Heading1"/>
         <w:jc w:val="both"/>
         <w:rPr/>
@@ -1336,7 +1409,7 @@
                     <pic:cNvPicPr preferRelativeResize="0"/>
                   </pic:nvPicPr>
                   <pic:blipFill>
-                    <a:blip r:embed="rId7"/>
+                    <a:blip r:embed="rId8"/>
                     <a:srcRect b="0" l="0" r="0" t="0"/>
                     <a:stretch>
                       <a:fillRect/>
@@ -1479,6 +1552,9 @@
         </w:tblGridChange>
       </w:tblGrid>
       <w:tr>
+        <w:trPr>
+          <w:tblHeader w:val="0"/>
+        </w:trPr>
         <w:tc>
           <w:tcPr>
             <w:shd w:fill="auto" w:val="clear"/>
@@ -3479,16 +3555,16 @@
           <wp:inline distB="114300" distT="114300" distL="114300" distR="114300">
             <wp:extent cx="5943600" cy="939800"/>
             <wp:effectExtent b="0" l="0" r="0" t="0"/>
-            <wp:docPr id="3" name="image1.png"/>
+            <wp:docPr id="3" name="image5.png"/>
             <a:graphic>
               <a:graphicData uri="http://schemas.openxmlformats.org/drawingml/2006/picture">
                 <pic:pic>
                   <pic:nvPicPr>
-                    <pic:cNvPr id="0" name="image1.png"/>
+                    <pic:cNvPr id="0" name="image5.png"/>
                     <pic:cNvPicPr preferRelativeResize="0"/>
                   </pic:nvPicPr>
                   <pic:blipFill>
-                    <a:blip r:embed="rId8"/>
+                    <a:blip r:embed="rId9"/>
                     <a:srcRect b="0" l="0" r="0" t="0"/>
                     <a:stretch>
                       <a:fillRect/>
@@ -3557,16 +3633,16 @@
           <wp:inline distB="114300" distT="114300" distL="114300" distR="114300">
             <wp:extent cx="5943600" cy="1892300"/>
             <wp:effectExtent b="0" l="0" r="0" t="0"/>
-            <wp:docPr id="5" name="image5.png"/>
+            <wp:docPr id="5" name="image1.png"/>
             <a:graphic>
               <a:graphicData uri="http://schemas.openxmlformats.org/drawingml/2006/picture">
                 <pic:pic>
                   <pic:nvPicPr>
-                    <pic:cNvPr id="0" name="image5.png"/>
+                    <pic:cNvPr id="0" name="image1.png"/>
                     <pic:cNvPicPr preferRelativeResize="0"/>
                   </pic:nvPicPr>
                   <pic:blipFill>
-                    <a:blip r:embed="rId9"/>
+                    <a:blip r:embed="rId10"/>
                     <a:srcRect b="0" l="0" r="0" t="0"/>
                     <a:stretch>
                       <a:fillRect/>
@@ -3667,6 +3743,9 @@
         </w:tblGridChange>
       </w:tblGrid>
       <w:tr>
+        <w:trPr>
+          <w:tblHeader w:val="0"/>
+        </w:trPr>
         <w:tc>
           <w:tcPr>
             <w:shd w:fill="auto" w:val="clear"/>
@@ -5015,7 +5094,77 @@
         <w:rPr>
           <w:rtl w:val="0"/>
         </w:rPr>
-        <w:t xml:space="preserve">Utworzony kontekst należało następnie podpiąć w pliku z konfiguracją aplikacji. Przekazywany jest w niej również Connection string tj. Odpowiednio skonfigurowany łańcuch znaków zawierający dane konieczne do nawiązania połączenia takie jak: host i port bazy danych, jej nazwa oraz hasło. W przypadku bazy danych umieszczonej na Heroku istotne są również dodatkowe parametry wymagające ustanowienia połączenia szyfrowanego z bazą danych.</w:t>
+        <w:t xml:space="preserve">Utworzony kontekst należało następnie podpiąć w pliku z konfiguracją aplikacji. Przekazywany jest w niej również Connection string tj. odpowiednio skonfigurowany łańcuch znaków zawierający dane konieczne do nawiązania połączenia takie jak: host i port bazy danych, jej nazwa oraz hasło</w:t>
+      </w:r>
+      <w:r>
+        <w:rPr>
+          <w:rtl w:val="0"/>
+        </w:rPr>
+        <w:t xml:space="preserve">. W przypadku bazy danych umieszczonej na Heroku istotne są również dwa dodatkowe parametry </w:t>
+      </w:r>
+      <w:r>
+        <w:rPr>
+          <w:rtl w:val="0"/>
+        </w:rPr>
+        <w:t xml:space="preserve">zapewniające, że połączenie nawiązane z bazą danych będzie szyfrowane przy użyciu certyfikatu. Pierwszym z nich jest </w:t>
+      </w:r>
+      <w:r>
+        <w:rPr>
+          <w:i w:val="1"/>
+          <w:rtl w:val="0"/>
+        </w:rPr>
+        <w:t xml:space="preserve">Sslmode</w:t>
+      </w:r>
+      <w:r>
+        <w:rPr>
+          <w:rtl w:val="0"/>
+        </w:rPr>
+        <w:t xml:space="preserve">, którego wartość należało ustawić na </w:t>
+      </w:r>
+      <w:r>
+        <w:rPr>
+          <w:i w:val="1"/>
+          <w:rtl w:val="0"/>
+        </w:rPr>
+        <w:t xml:space="preserve">Require</w:t>
+      </w:r>
+      <w:r>
+        <w:rPr>
+          <w:rtl w:val="0"/>
+        </w:rPr>
+        <w:t xml:space="preserve">,</w:t>
+      </w:r>
+      <w:r>
+        <w:rPr>
+          <w:rtl w:val="0"/>
+        </w:rPr>
+        <w:t xml:space="preserve"> natomiast drugim  jest </w:t>
+      </w:r>
+      <w:r>
+        <w:rPr>
+          <w:i w:val="1"/>
+          <w:rtl w:val="0"/>
+        </w:rPr>
+        <w:t xml:space="preserve">Trust Server Certificate</w:t>
+      </w:r>
+      <w:r>
+        <w:rPr>
+          <w:rtl w:val="0"/>
+        </w:rPr>
+        <w:t xml:space="preserve"> z wartością </w:t>
+      </w:r>
+      <w:r>
+        <w:rPr>
+          <w:i w:val="1"/>
+          <w:rtl w:val="0"/>
+        </w:rPr>
+        <w:t xml:space="preserve">true</w:t>
+      </w:r>
+      <w:r>
+        <w:rPr>
+          <w:rtl w:val="0"/>
+        </w:rPr>
+        <w:t xml:space="preserve">. </w:t>
       </w:r>
     </w:p>
     <w:p>
@@ -5122,7 +5271,7 @@
                     <pic:cNvPicPr preferRelativeResize="0"/>
                   </pic:nvPicPr>
                   <pic:blipFill>
-                    <a:blip r:embed="rId10"/>
+                    <a:blip r:embed="rId11"/>
                     <a:srcRect b="0" l="0" r="0" t="0"/>
                     <a:stretch>
                       <a:fillRect/>
@@ -5192,6 +5341,11 @@
           <w:rtl w:val="0"/>
         </w:rPr>
         <w:t xml:space="preserve">, która sprawdza czy poszczególne tabele posiadają już rekordy i jeśli są one puste wypełnia je przygotowanym zestawem danych tj. obiektami odpowiednich klas modelowych. Tak przygotowaną klasę należy wykorzystać przy starcie aplikacji do inicjalizacji danych w głównej klasie aplikacji.</w:t>
+      </w:r>
+      <w:r>
+        <w:rPr>
+          <w:rtl w:val="0"/>
+        </w:rPr>
       </w:r>
     </w:p>
     <w:p>
@@ -5282,6 +5436,9 @@
         </w:tblGridChange>
       </w:tblGrid>
       <w:tr>
+        <w:trPr>
+          <w:tblHeader w:val="0"/>
+        </w:trPr>
         <w:tc>
           <w:tcPr>
             <w:shd w:fill="auto" w:val="clear"/>
@@ -7999,6 +8156,9 @@
         </w:tblGridChange>
       </w:tblGrid>
       <w:tr>
+        <w:trPr>
+          <w:tblHeader w:val="0"/>
+        </w:trPr>
         <w:tc>
           <w:tcPr>
             <w:shd w:fill="auto" w:val="clear"/>
@@ -10335,6 +10495,9 @@
         </w:tblGridChange>
       </w:tblGrid>
       <w:tr>
+        <w:trPr>
+          <w:tblHeader w:val="0"/>
+        </w:trPr>
         <w:tc>
           <w:tcPr>
             <w:shd w:fill="auto" w:val="clear"/>
@@ -10739,6 +10902,9 @@
         </w:tblGridChange>
       </w:tblGrid>
       <w:tr>
+        <w:trPr>
+          <w:tblHeader w:val="0"/>
+        </w:trPr>
         <w:tc>
           <w:tcPr>
             <w:shd w:fill="auto" w:val="clear"/>
@@ -16428,6 +16594,9 @@
         </w:tblGridChange>
       </w:tblGrid>
       <w:tr>
+        <w:trPr>
+          <w:tblHeader w:val="0"/>
+        </w:trPr>
         <w:tc>
           <w:tcPr>
             <w:shd w:fill="auto" w:val="clear"/>
@@ -17425,7 +17594,7 @@
           <w:szCs w:val="20"/>
           <w:rtl w:val="0"/>
         </w:rPr>
-        <w:t xml:space="preserve">Listing 5.1 Fragment pliku konfiguracyjnego Sratup.cs</w:t>
+        <w:t xml:space="preserve">Listing 5.1 Fragment pliku konfiguracyjnego Startup.cs</w:t>
       </w:r>
     </w:p>
     <w:tbl>
@@ -17454,6 +17623,9 @@
         </w:tblGridChange>
       </w:tblGrid>
       <w:tr>
+        <w:trPr>
+          <w:tblHeader w:val="0"/>
+        </w:trPr>
         <w:tc>
           <w:tcPr>
             <w:shd w:fill="auto" w:val="clear"/>
@@ -18171,6 +18343,9 @@
         </w:tblGridChange>
       </w:tblGrid>
       <w:tr>
+        <w:trPr>
+          <w:tblHeader w:val="0"/>
+        </w:trPr>
         <w:tc>
           <w:tcPr>
             <w:shd w:fill="auto" w:val="clear"/>
@@ -20569,6 +20744,9 @@
         </w:tblGridChange>
       </w:tblGrid>
       <w:tr>
+        <w:trPr>
+          <w:tblHeader w:val="0"/>
+        </w:trPr>
         <w:tc>
           <w:tcPr>
             <w:shd w:fill="auto" w:val="clear"/>
@@ -21148,6 +21326,9 @@
         </w:tblGridChange>
       </w:tblGrid>
       <w:tr>
+        <w:trPr>
+          <w:tblHeader w:val="0"/>
+        </w:trPr>
         <w:tc>
           <w:tcPr>
             <w:shd w:fill="auto" w:val="clear"/>
@@ -21587,6 +21768,9 @@
         </w:tblGridChange>
       </w:tblGrid>
       <w:tr>
+        <w:trPr>
+          <w:tblHeader w:val="0"/>
+        </w:trPr>
         <w:tc>
           <w:tcPr>
             <w:shd w:fill="auto" w:val="clear"/>
@@ -23208,6 +23392,9 @@
         </w:tblGridChange>
       </w:tblGrid>
       <w:tr>
+        <w:trPr>
+          <w:tblHeader w:val="0"/>
+        </w:trPr>
         <w:tc>
           <w:tcPr>
             <w:shd w:fill="auto" w:val="clear"/>
@@ -24724,6 +24911,9 @@
         </w:tblGridChange>
       </w:tblGrid>
       <w:tr>
+        <w:trPr>
+          <w:tblHeader w:val="0"/>
+        </w:trPr>
         <w:tc>
           <w:tcPr>
             <w:shd w:fill="auto" w:val="clear"/>
@@ -26128,6 +26318,9 @@
         </w:tblGridChange>
       </w:tblGrid>
       <w:tr>
+        <w:trPr>
+          <w:tblHeader w:val="0"/>
+        </w:trPr>
         <w:tc>
           <w:tcPr>
             <w:shd w:fill="auto" w:val="clear"/>
@@ -26942,7 +27135,7 @@
         <w:rPr>
           <w:rtl w:val="0"/>
         </w:rPr>
-        <w:t xml:space="preserve">Na tym etapie proces deploymentu jest prawie zakończony ponieważ projekt na platformie HEroku dla aplikacji został stworzony w czasie tworzenia bazy danych. Pozostaje więc jedynie wykonać kilka komend udostępniających aplikację na platformę Heroku. Dla ułatwienia i możliwości wykonywania tych czynności wiele razy dobrze jest przygotować skrypt batch. Jego zawartość przedstawiono na listingu 6.2.</w:t>
+        <w:t xml:space="preserve">Na tym etapie proces deploymentu jest prawie zakończony ponieważ projekt na platformie Heroku dla aplikacji został stworzony w czasie tworzenia bazy danych. Pozostaje więc jedynie wykonać kilka komend udostępniających aplikację na platformę Heroku. Dla ułatwienia i możliwości wykonywania tych czynności wiele razy dobrze jest przygotować skrypt batch. Jego zawartość przedstawiono na listingu 6.2.</w:t>
       </w:r>
     </w:p>
     <w:p>
@@ -26995,6 +27188,9 @@
         </w:tblGridChange>
       </w:tblGrid>
       <w:tr>
+        <w:trPr>
+          <w:tblHeader w:val="0"/>
+        </w:trPr>
         <w:tc>
           <w:tcPr>
             <w:shd w:fill="auto" w:val="clear"/>
@@ -27445,7 +27641,7 @@
         <w:jc w:val="center"/>
         <w:rPr/>
       </w:pPr>
-      <w:hyperlink r:id="rId11">
+      <w:hyperlink r:id="rId12">
         <w:r>
           <w:rPr>
             <w:color w:val="1155cc"/>
@@ -27491,6 +27687,11 @@
         </w:rPr>
         <w:t xml:space="preserve">zwykłego użytkownika: login: user; hasło: user,</w:t>
       </w:r>
+      <w:r>
+        <w:rPr>
+          <w:rtl w:val="0"/>
+        </w:rPr>
+      </w:r>
     </w:p>
     <w:p>
       <w:pPr>
@@ -27570,7 +27771,7 @@
         </w:rPr>
         <w:t xml:space="preserve">[1] Anderson R. 2021 Get started with ASP.NET Core MVC </w:t>
       </w:r>
-      <w:hyperlink r:id="rId12">
+      <w:hyperlink r:id="rId13">
         <w:r>
           <w:rPr>
             <w:color w:val="1155cc"/>
@@ -27597,7 +27798,7 @@
         </w:rPr>
         <w:t xml:space="preserve">[2] Robilliard A. 2020 Deploying .NET Core to Heroku </w:t>
       </w:r>
-      <w:hyperlink r:id="rId13">
+      <w:hyperlink r:id="rId14">
         <w:r>
           <w:rPr>
             <w:color w:val="1155cc"/>
@@ -27624,7 +27825,7 @@
         </w:rPr>
         <w:t xml:space="preserve">[3] </w:t>
       </w:r>
-      <w:hyperlink r:id="rId14">
+      <w:hyperlink r:id="rId15">
         <w:r>
           <w:rPr>
             <w:color w:val="1155cc"/>
@@ -27650,7 +27851,7 @@
         </w:rPr>
         <w:t xml:space="preserve">[4] Barbettini N. 2018 Complete items with a checkbox, The Little ASP.NET Core Book </w:t>
       </w:r>
-      <w:hyperlink r:id="rId15">
+      <w:hyperlink r:id="rId16">
         <w:r>
           <w:rPr>
             <w:color w:val="1155cc"/>
@@ -27677,7 +27878,7 @@
         </w:rPr>
         <w:t xml:space="preserve">[5] Lock A. 2016 An introduction to Session storage in ASP.NET Core </w:t>
       </w:r>
-      <w:hyperlink r:id="rId16">
+      <w:hyperlink r:id="rId17">
         <w:r>
           <w:rPr>
             <w:color w:val="1155cc"/>
@@ -27704,7 +27905,7 @@
         </w:rPr>
         <w:t xml:space="preserve">[6] Larkin K. 2019 Model validation in ASP.NET Core MVC and Razor Pages </w:t>
       </w:r>
-      <w:hyperlink r:id="rId17">
+      <w:hyperlink r:id="rId18">
         <w:r>
           <w:rPr>
             <w:color w:val="1155cc"/>
@@ -27731,7 +27932,7 @@
         </w:rPr>
         <w:t xml:space="preserve">[7]  Larkin K., Anderson R., Dykstra T., Smith S. 2020 Filters in ASP.NET Core </w:t>
       </w:r>
-      <w:hyperlink r:id="rId18">
+      <w:hyperlink r:id="rId19">
         <w:r>
           <w:rPr>
             <w:color w:val="1155cc"/>
@@ -27758,7 +27959,7 @@
         </w:rPr>
         <w:t xml:space="preserve">[8] Anderson R., Smith S. 2020 Write custom ASP.NET Core middleware </w:t>
       </w:r>
-      <w:hyperlink r:id="rId19">
+      <w:hyperlink r:id="rId20">
         <w:r>
           <w:rPr>
             <w:color w:val="1155cc"/>
@@ -27786,8 +27987,8 @@
       </w:r>
     </w:p>
     <w:sectPr>
-      <w:footerReference r:id="rId20" w:type="default"/>
-      <w:footerReference r:id="rId21" w:type="first"/>
+      <w:footerReference r:id="rId21" w:type="default"/>
+      <w:footerReference r:id="rId22" w:type="first"/>
       <w:pgSz w:h="15840" w:w="12240" w:orient="portrait"/>
       <w:pgMar w:bottom="1440" w:top="1080" w:left="1440" w:right="1440" w:header="720" w:footer="720"/>
       <w:pgNumType w:start="1"/>
